--- a/חינוך/עיפרון מזמזם/מפרט טכני.docx
+++ b/חינוך/עיפרון מזמזם/מפרט טכני.docx
@@ -8,13 +8,7 @@
         <w:jc w:val="right"/>
       </w:pPr>
       <w:r>
-        <w:t>עיפרון</w:t>
-      </w:r>
-      <w:r>
-        <w:t xml:space="preserve"> </w:t>
-      </w:r>
-      <w:r>
-        <w:t>מזמזם</w:t>
+        <w:t>עיפרון מזמזם</w:t>
       </w:r>
     </w:p>
     <w:p/>
@@ -131,39 +125,22 @@
           <w:lang w:bidi="he-IL"/>
         </w:rPr>
       </w:pPr>
-      <w:proofErr w:type="spellStart"/>
-      <w:r>
-        <w:rPr>
-          <w:lang w:bidi="he-IL"/>
-        </w:rPr>
-        <w:t>Pcb</w:t>
-      </w:r>
-      <w:proofErr w:type="spellEnd"/>
-      <w:r>
-        <w:rPr>
-          <w:rFonts w:hint="cs"/>
-          <w:rtl/>
-          <w:lang w:bidi="he-IL"/>
-        </w:rPr>
-        <w:t xml:space="preserve"> אמיר</w:t>
-      </w:r>
-    </w:p>
-    <w:p>
-      <w:pPr>
-        <w:bidi/>
-        <w:ind w:left="360"/>
-        <w:rPr>
-          <w:lang w:bidi="he-IL"/>
-        </w:rPr>
-      </w:pPr>
       <w:r>
         <w:rPr>
           <w:noProof/>
         </w:rPr>
         <w:drawing>
-          <wp:inline distT="0" distB="0" distL="0" distR="0" wp14:anchorId="388F06CB" wp14:editId="4FC72CDA">
-            <wp:extent cx="4149156" cy="5532688"/>
-            <wp:effectExtent l="0" t="0" r="3810" b="0"/>
+          <wp:anchor distT="0" distB="0" distL="114300" distR="114300" simplePos="0" relativeHeight="251658752" behindDoc="0" locked="0" layoutInCell="1" allowOverlap="1" wp14:anchorId="388F06CB" wp14:editId="7DA667D0">
+            <wp:simplePos x="0" y="0"/>
+            <wp:positionH relativeFrom="column">
+              <wp:posOffset>1661585</wp:posOffset>
+            </wp:positionH>
+            <wp:positionV relativeFrom="paragraph">
+              <wp:posOffset>511409</wp:posOffset>
+            </wp:positionV>
+            <wp:extent cx="3285490" cy="4380865"/>
+            <wp:effectExtent l="0" t="0" r="0" b="635"/>
+            <wp:wrapTopAndBottom/>
             <wp:docPr id="1" name="Picture 1"/>
             <wp:cNvGraphicFramePr>
               <a:graphicFrameLocks xmlns:a="http://schemas.openxmlformats.org/drawingml/2006/main" noChangeAspect="1"/>
@@ -193,7 +170,7 @@
                   <pic:spPr bwMode="auto">
                     <a:xfrm>
                       <a:off x="0" y="0"/>
-                      <a:ext cx="4150695" cy="5534740"/>
+                      <a:ext cx="3285490" cy="4380865"/>
                     </a:xfrm>
                     <a:prstGeom prst="rect">
                       <a:avLst/>
@@ -206,8 +183,35 @@
                 </pic:pic>
               </a:graphicData>
             </a:graphic>
-          </wp:inline>
+            <wp14:sizeRelH relativeFrom="margin">
+              <wp14:pctWidth>0</wp14:pctWidth>
+            </wp14:sizeRelH>
+            <wp14:sizeRelV relativeFrom="margin">
+              <wp14:pctHeight>0</wp14:pctHeight>
+            </wp14:sizeRelV>
+          </wp:anchor>
         </w:drawing>
+      </w:r>
+      <w:r>
+        <w:rPr>
+          <w:lang w:bidi="he-IL"/>
+        </w:rPr>
+        <w:t>P</w:t>
+      </w:r>
+      <w:r>
+        <w:rPr>
+          <w:rFonts w:hint="cs"/>
+          <w:lang w:bidi="he-IL"/>
+        </w:rPr>
+        <w:t>CB</w:t>
+      </w:r>
+      <w:r>
+        <w:rPr>
+          <w:rFonts w:hint="cs"/>
+          <w:rtl/>
+          <w:lang w:bidi="he-IL"/>
+        </w:rPr>
+        <w:t xml:space="preserve"> אמיר</w:t>
       </w:r>
     </w:p>
     <w:p>
@@ -215,7 +219,15 @@
         <w:bidi/>
         <w:ind w:left="360"/>
         <w:rPr>
-          <w:rFonts w:hint="cs"/>
+          <w:lang w:bidi="he-IL"/>
+        </w:rPr>
+      </w:pPr>
+    </w:p>
+    <w:p>
+      <w:pPr>
+        <w:bidi/>
+        <w:ind w:left="360"/>
+        <w:rPr>
           <w:rtl/>
           <w:lang w:bidi="he-IL"/>
         </w:rPr>
@@ -835,11 +847,6 @@
     <w:lsdException w:name="Book Title" w:uiPriority="33" w:qFormat="1"/>
     <w:lsdException w:name="Bibliography" w:semiHidden="1" w:uiPriority="37" w:unhideWhenUsed="1"/>
     <w:lsdException w:name="TOC Heading" w:semiHidden="1" w:uiPriority="39" w:unhideWhenUsed="1" w:qFormat="1"/>
-    <w:lsdException w:name="Plain Table 5" w:semiHidden="1" w:unhideWhenUsed="1"/>
-    <w:lsdException w:name="Grid Table Light" w:semiHidden="1" w:unhideWhenUsed="1"/>
-    <w:lsdException w:name="Grid Table 1 Light" w:semiHidden="1" w:unhideWhenUsed="1"/>
-    <w:lsdException w:name="Grid Table 2" w:semiHidden="1" w:unhideWhenUsed="1"/>
-    <w:lsdException w:name="Grid Table 3" w:semiHidden="1" w:unhideWhenUsed="1"/>
     <w:lsdException w:name="Grid Table 4" w:uiPriority="49"/>
     <w:lsdException w:name="Grid Table 5 Dark" w:uiPriority="50"/>
     <w:lsdException w:name="Grid Table 6 Colorful" w:uiPriority="51"/>

--- a/חינוך/עיפרון מזמזם/מפרט טכני.docx
+++ b/חינוך/עיפרון מזמזם/מפרט טכני.docx
@@ -127,16 +127,50 @@
       </w:pPr>
       <w:r>
         <w:rPr>
+          <w:lang w:bidi="he-IL"/>
+        </w:rPr>
+        <w:t>P</w:t>
+      </w:r>
+      <w:r>
+        <w:rPr>
+          <w:rFonts w:hint="cs"/>
+          <w:lang w:bidi="he-IL"/>
+        </w:rPr>
+        <w:t>CB</w:t>
+      </w:r>
+      <w:r>
+        <w:rPr>
+          <w:rFonts w:hint="cs"/>
+          <w:rtl/>
+          <w:lang w:bidi="he-IL"/>
+        </w:rPr>
+        <w:t xml:space="preserve"> אמיר</w:t>
+      </w:r>
+    </w:p>
+    <w:p>
+      <w:pPr>
+        <w:pStyle w:val="ListParagraph"/>
+        <w:numPr>
+          <w:ilvl w:val="0"/>
+          <w:numId w:val="10"/>
+        </w:numPr>
+        <w:bidi/>
+        <w:rPr>
+          <w:lang w:bidi="he-IL"/>
+        </w:rPr>
+      </w:pPr>
+      <w:r>
+        <w:rPr>
           <w:noProof/>
         </w:rPr>
         <w:drawing>
-          <wp:anchor distT="0" distB="0" distL="114300" distR="114300" simplePos="0" relativeHeight="251658752" behindDoc="0" locked="0" layoutInCell="1" allowOverlap="1" wp14:anchorId="388F06CB" wp14:editId="7DA667D0">
+          <wp:anchor distT="0" distB="0" distL="114300" distR="114300" simplePos="0" relativeHeight="251658240" behindDoc="0" locked="0" layoutInCell="1" allowOverlap="1" wp14:anchorId="388F06CB" wp14:editId="2791E73E">
             <wp:simplePos x="0" y="0"/>
             <wp:positionH relativeFrom="column">
-              <wp:posOffset>1661585</wp:posOffset>
+              <wp:posOffset>1698552</wp:posOffset>
             </wp:positionH>
             <wp:positionV relativeFrom="paragraph">
-              <wp:posOffset>511409</wp:posOffset>
+              <wp:posOffset>461763</wp:posOffset>
             </wp:positionV>
             <wp:extent cx="3285490" cy="4380865"/>
             <wp:effectExtent l="0" t="0" r="0" b="635"/>
@@ -194,24 +228,11 @@
       </w:r>
       <w:r>
         <w:rPr>
-          <w:lang w:bidi="he-IL"/>
-        </w:rPr>
-        <w:t>P</w:t>
-      </w:r>
-      <w:r>
-        <w:rPr>
-          <w:rFonts w:hint="cs"/>
-          <w:lang w:bidi="he-IL"/>
-        </w:rPr>
-        <w:t>CB</w:t>
-      </w:r>
-      <w:r>
-        <w:rPr>
           <w:rFonts w:hint="cs"/>
           <w:rtl/>
           <w:lang w:bidi="he-IL"/>
         </w:rPr>
-        <w:t xml:space="preserve"> אמיר</w:t>
+        <w:t>פס נחושת דביק</w:t>
       </w:r>
     </w:p>
     <w:p>
@@ -232,6 +253,80 @@
           <w:lang w:bidi="he-IL"/>
         </w:rPr>
       </w:pPr>
+      <w:r>
+        <w:rPr>
+          <w:rFonts w:hint="cs"/>
+          <w:rtl/>
+          <w:lang w:bidi="he-IL"/>
+        </w:rPr>
+        <w:t>תקלות</w:t>
+      </w:r>
+    </w:p>
+    <w:p>
+      <w:pPr>
+        <w:pStyle w:val="ListParagraph"/>
+        <w:numPr>
+          <w:ilvl w:val="0"/>
+          <w:numId w:val="11"/>
+        </w:numPr>
+        <w:bidi/>
+        <w:rPr>
+          <w:rtl/>
+          <w:lang w:bidi="he-IL"/>
+        </w:rPr>
+      </w:pPr>
+      <w:r>
+        <w:rPr>
+          <w:rFonts w:hint="cs"/>
+          <w:rtl/>
+          <w:lang w:bidi="he-IL"/>
+        </w:rPr>
+        <w:t xml:space="preserve">החוט שמתחבר בין הפס נחושת לכרטיס נחתך. </w:t>
+      </w:r>
+    </w:p>
+    <w:p>
+      <w:pPr>
+        <w:pStyle w:val="ListParagraph"/>
+        <w:numPr>
+          <w:ilvl w:val="0"/>
+          <w:numId w:val="11"/>
+        </w:numPr>
+        <w:bidi/>
+        <w:rPr>
+          <w:lang w:bidi="he-IL"/>
+        </w:rPr>
+      </w:pPr>
+      <w:r>
+        <w:rPr>
+          <w:rFonts w:hint="cs"/>
+          <w:rtl/>
+          <w:lang w:bidi="he-IL"/>
+        </w:rPr>
+        <w:t>הנעץ יוצא מהמקום ולא נותן מגע</w:t>
+      </w:r>
+    </w:p>
+    <w:p>
+      <w:pPr>
+        <w:pStyle w:val="ListParagraph"/>
+        <w:numPr>
+          <w:ilvl w:val="0"/>
+          <w:numId w:val="11"/>
+        </w:numPr>
+        <w:bidi/>
+        <w:rPr>
+          <w:rFonts w:hint="cs"/>
+          <w:rtl/>
+          <w:lang w:bidi="he-IL"/>
+        </w:rPr>
+      </w:pPr>
+      <w:r>
+        <w:rPr>
+          <w:rFonts w:hint="cs"/>
+          <w:rtl/>
+          <w:lang w:bidi="he-IL"/>
+        </w:rPr>
+        <w:t>החוד לא מחודד</w:t>
+      </w:r>
     </w:p>
     <w:sectPr>
       <w:pgSz w:w="12240" w:h="15840"/>
@@ -529,6 +624,119 @@
       </w:rPr>
     </w:lvl>
   </w:abstractNum>
+  <w:abstractNum w:abstractNumId="10" w15:restartNumberingAfterBreak="0">
+    <w:nsid w:val="2075726E"/>
+    <w:multiLevelType w:val="hybridMultilevel"/>
+    <w:tmpl w:val="52726112"/>
+    <w:lvl w:ilvl="0" w:tplc="04090001">
+      <w:start w:val="1"/>
+      <w:numFmt w:val="bullet"/>
+      <w:lvlText w:val=""/>
+      <w:lvlJc w:val="left"/>
+      <w:pPr>
+        <w:ind w:left="1080" w:hanging="360"/>
+      </w:pPr>
+      <w:rPr>
+        <w:rFonts w:ascii="Symbol" w:hAnsi="Symbol" w:hint="default"/>
+      </w:rPr>
+    </w:lvl>
+    <w:lvl w:ilvl="1" w:tplc="04090003" w:tentative="1">
+      <w:start w:val="1"/>
+      <w:numFmt w:val="bullet"/>
+      <w:lvlText w:val="o"/>
+      <w:lvlJc w:val="left"/>
+      <w:pPr>
+        <w:ind w:left="1800" w:hanging="360"/>
+      </w:pPr>
+      <w:rPr>
+        <w:rFonts w:ascii="Courier New" w:hAnsi="Courier New" w:cs="Courier New" w:hint="default"/>
+      </w:rPr>
+    </w:lvl>
+    <w:lvl w:ilvl="2" w:tplc="04090005" w:tentative="1">
+      <w:start w:val="1"/>
+      <w:numFmt w:val="bullet"/>
+      <w:lvlText w:val=""/>
+      <w:lvlJc w:val="left"/>
+      <w:pPr>
+        <w:ind w:left="2520" w:hanging="360"/>
+      </w:pPr>
+      <w:rPr>
+        <w:rFonts w:ascii="Wingdings" w:hAnsi="Wingdings" w:hint="default"/>
+      </w:rPr>
+    </w:lvl>
+    <w:lvl w:ilvl="3" w:tplc="04090001" w:tentative="1">
+      <w:start w:val="1"/>
+      <w:numFmt w:val="bullet"/>
+      <w:lvlText w:val=""/>
+      <w:lvlJc w:val="left"/>
+      <w:pPr>
+        <w:ind w:left="3240" w:hanging="360"/>
+      </w:pPr>
+      <w:rPr>
+        <w:rFonts w:ascii="Symbol" w:hAnsi="Symbol" w:hint="default"/>
+      </w:rPr>
+    </w:lvl>
+    <w:lvl w:ilvl="4" w:tplc="04090003" w:tentative="1">
+      <w:start w:val="1"/>
+      <w:numFmt w:val="bullet"/>
+      <w:lvlText w:val="o"/>
+      <w:lvlJc w:val="left"/>
+      <w:pPr>
+        <w:ind w:left="3960" w:hanging="360"/>
+      </w:pPr>
+      <w:rPr>
+        <w:rFonts w:ascii="Courier New" w:hAnsi="Courier New" w:cs="Courier New" w:hint="default"/>
+      </w:rPr>
+    </w:lvl>
+    <w:lvl w:ilvl="5" w:tplc="04090005" w:tentative="1">
+      <w:start w:val="1"/>
+      <w:numFmt w:val="bullet"/>
+      <w:lvlText w:val=""/>
+      <w:lvlJc w:val="left"/>
+      <w:pPr>
+        <w:ind w:left="4680" w:hanging="360"/>
+      </w:pPr>
+      <w:rPr>
+        <w:rFonts w:ascii="Wingdings" w:hAnsi="Wingdings" w:hint="default"/>
+      </w:rPr>
+    </w:lvl>
+    <w:lvl w:ilvl="6" w:tplc="04090001" w:tentative="1">
+      <w:start w:val="1"/>
+      <w:numFmt w:val="bullet"/>
+      <w:lvlText w:val=""/>
+      <w:lvlJc w:val="left"/>
+      <w:pPr>
+        <w:ind w:left="5400" w:hanging="360"/>
+      </w:pPr>
+      <w:rPr>
+        <w:rFonts w:ascii="Symbol" w:hAnsi="Symbol" w:hint="default"/>
+      </w:rPr>
+    </w:lvl>
+    <w:lvl w:ilvl="7" w:tplc="04090003" w:tentative="1">
+      <w:start w:val="1"/>
+      <w:numFmt w:val="bullet"/>
+      <w:lvlText w:val="o"/>
+      <w:lvlJc w:val="left"/>
+      <w:pPr>
+        <w:ind w:left="6120" w:hanging="360"/>
+      </w:pPr>
+      <w:rPr>
+        <w:rFonts w:ascii="Courier New" w:hAnsi="Courier New" w:cs="Courier New" w:hint="default"/>
+      </w:rPr>
+    </w:lvl>
+    <w:lvl w:ilvl="8" w:tplc="04090005" w:tentative="1">
+      <w:start w:val="1"/>
+      <w:numFmt w:val="bullet"/>
+      <w:lvlText w:val=""/>
+      <w:lvlJc w:val="left"/>
+      <w:pPr>
+        <w:ind w:left="6840" w:hanging="360"/>
+      </w:pPr>
+      <w:rPr>
+        <w:rFonts w:ascii="Wingdings" w:hAnsi="Wingdings" w:hint="default"/>
+      </w:rPr>
+    </w:lvl>
+  </w:abstractNum>
   <w:num w:numId="1">
     <w:abstractNumId w:val="8"/>
   </w:num>
@@ -558,6 +766,9 @@
   </w:num>
   <w:num w:numId="10">
     <w:abstractNumId w:val="9"/>
+  </w:num>
+  <w:num w:numId="11">
+    <w:abstractNumId w:val="10"/>
   </w:num>
 </w:numbering>
 </file>
